--- a/Nalanda_Common_spell/01-Nagarjuna/work_collated_docx/1C42DB4D_format_namgyal.docx
+++ b/Nalanda_Common_spell/01-Nagarjuna/work_collated_docx/1C42DB4D_format_namgyal.docx
@@ -1105,7 +1105,7 @@
         <w:footnoteReference w:id="141"/>
       </w:r>
       <w:r>
-        <w:t xml:space="preserve">འཐུངས་དང་རྒྱ་སྲན་ནག་པོ་གནོད། །​ཟླ་བ་སྤྱང་ཀིས་ཟིན་ཚེ་ཟན་ཟོས་སོ་ན་ཤུ་བ་འབྱུང་། །​གནག་ཤ་རྟ་</w:t>
+        <w:t xml:space="preserve">འཐུངས་དང་རྒྱ་སྲན་ནག་པོ་གནོད། །​ཟླ་བ་སྤྱང་ཀིས་ཟིན་ཚེ་ཟན་ཟོས་སོ་ན་ཤུ་བ་འབྱུང་། །​གནག་ཤ་རྟ་ཤ་</w:t>
       </w:r>
       <w:r>
         <w:rPr>
@@ -1114,7 +1114,7 @@
         <w:footnoteReference w:id="142"/>
       </w:r>
       <w:r>
-        <w:t xml:space="preserve">ཤ་</w:t>
+        <w:t xml:space="preserve">ལྷན་ཅིག་ཟོས་ན་ལུས་ལ་གཡན་པ་འོང་། །​གནག་ཤ་ཕག་ཤ་ལྷན་ཅིག་ཟོས་ན་ལྟོ་ཡི་སྲིན་བུར་འགྱུར། །​ཉ་དང་ཁྱིམ་བྱའི་ཤ་གཉིས་ལྷན་ཅིག་ཟོས་ན་སྐྲན་དུ་འགྱུར། །​ཁྱིམ་བྱའི་སྒོ་ངའི་སྤྲི་དང་སྒོག་སྐྱ་ཟོས་ན་དབུགས་མི་བདེ། །​ཁྱིམ་བྱའི་ཤ་དང་རི་བོང་ཤ་གཉིས་ལྷན་ཅིག་ཟོས་ན་ཅུང་</w:t>
       </w:r>
       <w:r>
         <w:rPr>
@@ -1123,7 +1123,7 @@
         <w:footnoteReference w:id="143"/>
       </w:r>
       <w:r>
-        <w:t xml:space="preserve">ལྷན་ཅིག་ཟོས་ན་ལུས་ལ་གཡན་པ་འོང་། །​གནག་ཤ་ཕག་ཤ་ལྷན་ཅིག་ཟོས་ན་ལྟོ་ཡི་སྲིན་བུར་འགྱུར། །​ཉ་དང་ཁྱིམ་བྱའི་ཤ་གཉིས་ལྷན་ཅིག་ཟོས་ན་སྐྲན་དུ་འགྱུར། །​ཁྱིམ་བྱའི་སྒོ་ངའི་སྤྲི་དང་སྒོག་སྐྱ་ཟོས་ན་དབུགས་མི་བདེ། །​ཁྱིམ་བྱའི་ཤ་དང་རི་བོང་ཤ་གཉིས་ལྷན་ཅིག་ཟོས་ན་ཅུང་</w:t>
+        <w:t xml:space="preserve">ཟད་འཁྲུ། །​ཤ་མོ་ཡུངས་མར་ནང་དུ་བརྡོས་པ་ཟོས་ན་ལུས་ལ་གནོད། །​མ་ནུའི་ས་བོན་ཀ་ཙམ་</w:t>
       </w:r>
       <w:r>
         <w:rPr>
@@ -1132,7 +1132,7 @@
         <w:footnoteReference w:id="144"/>
       </w:r>
       <w:r>
-        <w:t xml:space="preserve">ཟད་འཁྲུ། །​ཤ་མོ་ཡུངས་མར་ནང་དུ་བརྡོས་པ་ཟོས་ན་ལུས་ལ་གནོད། །​མ་ནུའི་ས་བོན་ཀ་ཙམ་</w:t>
+        <w:t xml:space="preserve">སྦྲང་རྩིར་འཕྲད་མ་ཡིན། །​ལ་ཕུག་བུ་རམ་མི་འཕྲོད་ཞོ་དང་བྱ་གག་ཤར་མི་འཕྲོད། །​དེ་ལྟར་འཕྲོད་ཟས་གོམས་དང་རྟག་ཏུ་ཆགས་པ་</w:t>
       </w:r>
       <w:r>
         <w:rPr>
@@ -1141,7 +1141,7 @@
         <w:footnoteReference w:id="145"/>
       </w:r>
       <w:r>
-        <w:t xml:space="preserve">སྦྲང་རྩིར་འཕྲད་མ་ཡིན། །​ལ་ཕུག་བུ་རམ་མི་འཕྲོད་ཞོ་དང་བྱ་གག་ཤར་མི་འཕྲོད། །​དེ་ལྟར་འཕྲོད་ཟས་གོམས་དང་རྟག་ཏུ་ཆགས་པ་</w:t>
+        <w:t xml:space="preserve">དང་། །​ལང་ཚོ་འཇུ་སླས་ཟོས་དང་ཉུང་ན་གནོད་པ་མེད་དང་བསྲེ། །​འཕྲོད་པའི་ཟས་ཟོས་ཕྱི་དྲོའི་ལས་བྱས་ནམ་སྲོས་བདེ་བར་ཉལ། །​དེ་ལྟར་ནན་ཏན་བག་བྱས་མི་ཚེ་ཚད་བཞིན་འཚོ་ངེས་པས། །​སྐྱེས་ནས་ལོ་བཅུའི་བར་དུ་སྨ་མི་དབབ་ཅིང་རང་དགར་གཞག །</w:t>
       </w:r>
       <w:r>
         <w:rPr>
@@ -1150,7 +1150,7 @@
         <w:footnoteReference w:id="146"/>
       </w:r>
       <w:r>
-        <w:t xml:space="preserve">དང་། །​ལང་ཚོ་འཇུ་སླས་ཟོས་དང་ཉུང་ན་གནོད་པ་མེད་དང་བསྲེ། །​འཕྲོད་པའི་ཟས་ཟོས་ཕྱི་དྲོའི་ལས་བྱས་ནམ་སྲོས་བདེ་བར་ཉལ། །​དེ་ལྟར་ནན་ཏན་བག་བྱས་མི་ཚེ་ཚད་བཞིན་འཚོ་ངེས་པས། །​སྐྱེས་ནས་ལོ་བཅུའི་བར་དུ་སྨ་མི་དབབ་ཅིང་རང་དགར་གཞག །</w:t>
+        <w:t xml:space="preserve">​དེ་ནས་ཉི་ཤུ་ལོན་ཏེ་ལོ་བཅུར་བསླབ་དང་བརྩལ་བར་</w:t>
       </w:r>
       <w:r>
         <w:rPr>
@@ -1159,7 +1159,7 @@
         <w:footnoteReference w:id="147"/>
       </w:r>
       <w:r>
-        <w:t xml:space="preserve">​དེ་ནས་ཉི་ཤུ་ལོན་ཏེ་ལོ་བཅུར་བསླབ་དང་བརྩལ་བར་</w:t>
+        <w:t xml:space="preserve">བྱ། །​དེ་ནས་ལྔ་བཅུ་ལྔ་ལོན་སུམ་ཅུ་རྩ་ལྔ་ཁྱུད་འཁོར་</w:t>
       </w:r>
       <w:r>
         <w:rPr>
@@ -1168,16 +1168,7 @@
         <w:footnoteReference w:id="148"/>
       </w:r>
       <w:r>
-        <w:t xml:space="preserve">བྱ། །​དེ་ནས་ལྔ་བཅུ་ལྔ་ལོན་སུམ་ཅུ་རྩ་ལྔ་ཁྱུད་འཁོར་</w:t>
-      </w:r>
-      <w:r>
-        <w:rPr>
-          <w:rStyle w:val="FootnoteReference"/>
-        </w:rPr>
-        <w:footnoteReference w:id="149"/>
-      </w:r>
-      <w:r>
-        <w:t xml:space="preserve">དུ། །​ལོངས་སྤྱོད་གྲགས་པའི་ཡུལ་སྲིད་གཏམ་བྱས་ནས། །​ལྔ་བཅུ་ལྔ་ལོན་ཕྱིན་ཆད་ཆོས་ལམ་ཡུམ་གྱི་ཆེད་བསྒྲུབ་ཕྱིར། །​དགེ་ལ་བརྩོན་བསྐྱེད་ཐོས་རིག་གོམས་བྱེད་ལུས་སེམས་ཅི་བདེར་གནས། །​དེ་ལྟར་སུས་ནུས་མི་ལུས་ཐོབ་པའི་དོན་ཡོད་སྐྱིད་ཅིང་དགེ །​སློབ་དཔོན་འཕགས་པ་ཀླུ་སྒྲུབ་སྙིང་པོས་སྨན་པ་རྣམས་ལ་བརྫངས་པ། སྨན་འཚོ་བའི་མདོ་ཚིགས་སུ་བཅད་པ་རྫོགས་སོ།། །​།།</w:t>
+        <w:t xml:space="preserve">དུ། །​ལོངས་སྤྱོད་གྲགས་པའི་ཡུལ་སྲིད་གཏམ་བྱས་ནས། །​ལྔ་བཅུ་ལྔ་ལོན་ཕྱིན་ཆད་ཆོས་ལམ་ཡུམ་གྱི་ཆེད་བསྒྲུབ་ཕྱིར། །​དགེ་ལ་བརྩོན་བསྐྱེད་ཐོས་རིག་གོམས་བྱེད་ལུས་སེམས་ཅི་བདེར་གནས། །​དེ་ལྟར་སུས་ནུས་མི་ལུས་ཐོབ་པའི་དོན་ཡོད་སྐྱིད་ཅིང་དགེ །​སློབ་དཔོན་འཕགས་པ་ཀླུ་སྒྲུབ་སྙིང་པོས་སྨན་པ་རྣམས་ལ་བརྫངས་པ། སྨན་འཚོ་བའི་མདོ་ཚིགས་སུ་བཅད་པ་རྫོགས་སོ།། །​།</w:t>
       </w:r>
     </w:p>
     <w:sectPr/>
@@ -3538,7 +3529,7 @@
         <w:t xml:space="preserve"> </w:t>
       </w:r>
       <w:r>
-        <w:t xml:space="preserve">ཤ་ སྣར་ཐང་། པེ་ཅིན།</w:t>
+        <w:t xml:space="preserve">ཤ་ཤ་རྟ་ སྣར་ཐང་། པེ་ཅིན།</w:t>
       </w:r>
     </w:p>
   </w:footnote>
@@ -3557,7 +3548,7 @@
         <w:t xml:space="preserve"> </w:t>
       </w:r>
       <w:r>
-        <w:t xml:space="preserve">ཤ་རྟ་ སྣར་ཐང་། པེ་ཅིན།</w:t>
+        <w:t xml:space="preserve">ཅུ་ སྣར་ཐང་།</w:t>
       </w:r>
     </w:p>
   </w:footnote>
@@ -3576,7 +3567,7 @@
         <w:t xml:space="preserve"> </w:t>
       </w:r>
       <w:r>
-        <w:t xml:space="preserve">ཅུ་ སྣར་ཐང་།</w:t>
+        <w:t xml:space="preserve">ཙམ་ཙི་དང་ སྣར་ཐང་། པེ་ཅིན།</w:t>
       </w:r>
     </w:p>
   </w:footnote>
@@ -3595,7 +3586,7 @@
         <w:t xml:space="preserve"> </w:t>
       </w:r>
       <w:r>
-        <w:t xml:space="preserve">ཙམ་ཙི་དང་ སྣར་ཐང་། པེ་ཅིན།</w:t>
+        <w:t xml:space="preserve">འཆག་པ་ སྣར་ཐང་། པེ་ཅིན།</w:t>
       </w:r>
     </w:p>
   </w:footnote>
@@ -3614,7 +3605,7 @@
         <w:t xml:space="preserve"> </w:t>
       </w:r>
       <w:r>
-        <w:t xml:space="preserve">འཆག་པ་ སྣར་ཐང་། པེ་ཅིན།</w:t>
+        <w:t xml:space="preserve">གར་གཞག  ཅོ་ནེ། གར་བཞག ། སྣར་ཐང་། པེ་ཅིན།</w:t>
       </w:r>
     </w:p>
   </w:footnote>
@@ -3633,30 +3624,11 @@
         <w:t xml:space="preserve"> </w:t>
       </w:r>
       <w:r>
-        <w:t xml:space="preserve">གར་གཞག  ཅོ་ནེ། གར་བཞག ། སྣར་ཐང་། པེ་ཅིན།</w:t>
+        <w:t xml:space="preserve">རྩོལ་བར་ སྣར་ཐང་། པེ་ཅིན།</w:t>
       </w:r>
     </w:p>
   </w:footnote>
   <w:footnote w:id="148">
-    <w:p>
-      <w:pPr>
-        <w:pStyle w:val="FootnoteText"/>
-      </w:pPr>
-      <w:r>
-        <w:rPr>
-          <w:rStyle w:val="FootnoteReference"/>
-        </w:rPr>
-        <w:footnoteRef/>
-      </w:r>
-      <w:r>
-        <w:t xml:space="preserve"> </w:t>
-      </w:r>
-      <w:r>
-        <w:t xml:space="preserve">རྩོལ་བར་ སྣར་ཐང་། པེ་ཅིན།</w:t>
-      </w:r>
-    </w:p>
-  </w:footnote>
-  <w:footnote w:id="149">
     <w:p>
       <w:pPr>
         <w:pStyle w:val="FootnoteText"/>
